--- a/00soportes/CV/Resumen para video.docx
+++ b/00soportes/CV/Resumen para video.docx
@@ -1,6 +1,6 @@
 
 <file path=word/document.xml><?xml version="1.0" encoding="utf-8"?>
-<w:document xmlns:wpc="http://schemas.microsoft.com/office/word/2010/wordprocessingCanvas" xmlns:cx="http://schemas.microsoft.com/office/drawing/2014/chartex" xmlns:cx1="http://schemas.microsoft.com/office/drawing/2015/9/8/chartex" xmlns:cx2="http://schemas.microsoft.com/office/drawing/2015/10/21/chartex" xmlns:cx3="http://schemas.microsoft.com/office/drawing/2016/5/9/chartex" xmlns:cx4="http://schemas.microsoft.com/office/drawing/2016/5/10/chartex" xmlns:cx5="http://schemas.microsoft.com/office/drawing/2016/5/11/chartex" xmlns:cx6="http://schemas.microsoft.com/office/drawing/2016/5/12/chartex" xmlns:cx7="http://schemas.microsoft.com/office/drawing/2016/5/13/chartex" xmlns:cx8="http://schemas.microsoft.com/office/drawing/2016/5/14/chartex" xmlns:mc="http://schemas.openxmlformats.org/markup-compatibility/2006" xmlns:aink="http://schemas.microsoft.com/office/drawing/2016/ink" xmlns:am3d="http://schemas.microsoft.com/office/drawing/2017/model3d" xmlns:o="urn:schemas-microsoft-com:office:office" xmlns:oel="http://schemas.microsoft.com/office/2019/extlst" xmlns:r="http://schemas.openxmlformats.org/officeDocument/2006/relationships" xmlns:m="http://schemas.openxmlformats.org/officeDocument/2006/math" xmlns:v="urn:schemas-microsoft-com:vml" xmlns:wp14="http://schemas.microsoft.com/office/word/2010/wordprocessingDrawing" xmlns:wp="http://schemas.openxmlformats.org/drawingml/2006/wordprocessingDrawing" xmlns:w10="urn:schemas-microsoft-com:office:word" xmlns:w="http://schemas.openxmlformats.org/wordprocessingml/2006/main" xmlns:w14="http://schemas.microsoft.com/office/word/2010/wordml" xmlns:w15="http://schemas.microsoft.com/office/word/2012/wordml" xmlns:w16cex="http://schemas.microsoft.com/office/word/2018/wordml/cex" xmlns:w16cid="http://schemas.microsoft.com/office/word/2016/wordml/cid" xmlns:w16="http://schemas.microsoft.com/office/word/2018/wordml" xmlns:w16sdtdh="http://schemas.microsoft.com/office/word/2020/wordml/sdtdatahash" xmlns:w16se="http://schemas.microsoft.com/office/word/2015/wordml/symex" xmlns:wpg="http://schemas.microsoft.com/office/word/2010/wordprocessingGroup" xmlns:wpi="http://schemas.microsoft.com/office/word/2010/wordprocessingInk" xmlns:wne="http://schemas.microsoft.com/office/word/2006/wordml" xmlns:wps="http://schemas.microsoft.com/office/word/2010/wordprocessingShape" mc:Ignorable="w14 w15 w16se w16cid w16 w16cex w16sdtdh wp14">
+<w:document xmlns:wpc="http://schemas.microsoft.com/office/word/2010/wordprocessingCanvas" xmlns:cx="http://schemas.microsoft.com/office/drawing/2014/chartex" xmlns:cx1="http://schemas.microsoft.com/office/drawing/2015/9/8/chartex" xmlns:cx2="http://schemas.microsoft.com/office/drawing/2015/10/21/chartex" xmlns:cx3="http://schemas.microsoft.com/office/drawing/2016/5/9/chartex" xmlns:cx4="http://schemas.microsoft.com/office/drawing/2016/5/10/chartex" xmlns:cx5="http://schemas.microsoft.com/office/drawing/2016/5/11/chartex" xmlns:cx6="http://schemas.microsoft.com/office/drawing/2016/5/12/chartex" xmlns:cx7="http://schemas.microsoft.com/office/drawing/2016/5/13/chartex" xmlns:cx8="http://schemas.microsoft.com/office/drawing/2016/5/14/chartex" xmlns:mc="http://schemas.openxmlformats.org/markup-compatibility/2006" xmlns:aink="http://schemas.microsoft.com/office/drawing/2016/ink" xmlns:am3d="http://schemas.microsoft.com/office/drawing/2017/model3d" xmlns:o="urn:schemas-microsoft-com:office:office" xmlns:oel="http://schemas.microsoft.com/office/2019/extlst" xmlns:r="http://schemas.openxmlformats.org/officeDocument/2006/relationships" xmlns:m="http://schemas.openxmlformats.org/officeDocument/2006/math" xmlns:v="urn:schemas-microsoft-com:vml" xmlns:wp14="http://schemas.microsoft.com/office/word/2010/wordprocessingDrawing" xmlns:wp="http://schemas.openxmlformats.org/drawingml/2006/wordprocessingDrawing" xmlns:w10="urn:schemas-microsoft-com:office:word" xmlns:w="http://schemas.openxmlformats.org/wordprocessingml/2006/main" xmlns:w14="http://schemas.microsoft.com/office/word/2010/wordml" xmlns:w15="http://schemas.microsoft.com/office/word/2012/wordml" xmlns:w16cex="http://schemas.microsoft.com/office/word/2018/wordml/cex" xmlns:w16cid="http://schemas.microsoft.com/office/word/2016/wordml/cid" xmlns:w16="http://schemas.microsoft.com/office/word/2018/wordml" xmlns:w16du="http://schemas.microsoft.com/office/word/2023/wordml/word16du" xmlns:w16sdtdh="http://schemas.microsoft.com/office/word/2020/wordml/sdtdatahash" xmlns:w16se="http://schemas.microsoft.com/office/word/2015/wordml/symex" xmlns:wpg="http://schemas.microsoft.com/office/word/2010/wordprocessingGroup" xmlns:wpi="http://schemas.microsoft.com/office/word/2010/wordprocessingInk" xmlns:wne="http://schemas.microsoft.com/office/word/2006/wordml" xmlns:wps="http://schemas.microsoft.com/office/word/2010/wordprocessingShape" mc:Ignorable="w14 w15 w16se w16cid w16 w16cex w16sdtdh w16du wp14">
   <w:body>
     <w:p>
       <w:pPr>
@@ -20,7 +20,7 @@
     </w:p>
     <w:p>
       <w:pPr>
-        <w:pStyle w:val="Prrafodelista"/>
+        <w:pStyle w:val="ListParagraph"/>
         <w:numPr>
           <w:ilvl w:val="0"/>
           <w:numId w:val="1"/>
@@ -28,20 +28,91 @@
         <w:jc w:val="both"/>
       </w:pPr>
       <w:r>
-        <w:t xml:space="preserve">Hola, mi nombre es Pedro </w:t>
-      </w:r>
-      <w:proofErr w:type="spellStart"/>
-      <w:r>
-        <w:t>Bazó</w:t>
-      </w:r>
-      <w:proofErr w:type="spellEnd"/>
+        <w:t>Hola, mi nombre es Pedro Bazó.</w:t>
+      </w:r>
+    </w:p>
+    <w:p>
+      <w:pPr>
+        <w:pStyle w:val="ListParagraph"/>
+        <w:numPr>
+          <w:ilvl w:val="0"/>
+          <w:numId w:val="1"/>
+        </w:numPr>
+        <w:jc w:val="both"/>
+      </w:pPr>
+      <w:r>
+        <w:t>Soy un</w:t>
+      </w:r>
+      <w:r>
+        <w:t xml:space="preserve"> apasiona</w:t>
+      </w:r>
+      <w:r>
+        <w:t>do</w:t>
+      </w:r>
+      <w:r>
+        <w:t xml:space="preserve"> </w:t>
+      </w:r>
+      <w:r>
+        <w:t>d</w:t>
+      </w:r>
+      <w:r>
+        <w:t>e</w:t>
+      </w:r>
+      <w:r>
+        <w:t>:</w:t>
+      </w:r>
+    </w:p>
+    <w:p>
+      <w:pPr>
+        <w:pStyle w:val="ListParagraph"/>
+        <w:numPr>
+          <w:ilvl w:val="1"/>
+          <w:numId w:val="1"/>
+        </w:numPr>
+        <w:jc w:val="both"/>
+      </w:pPr>
+      <w:r>
+        <w:t>La programación.</w:t>
+      </w:r>
+    </w:p>
+    <w:p>
+      <w:pPr>
+        <w:pStyle w:val="ListParagraph"/>
+        <w:numPr>
+          <w:ilvl w:val="1"/>
+          <w:numId w:val="1"/>
+        </w:numPr>
+        <w:jc w:val="both"/>
+      </w:pPr>
+      <w:r>
+        <w:t>El</w:t>
+      </w:r>
+      <w:r>
+        <w:t xml:space="preserve"> desarrollo web</w:t>
+      </w:r>
       <w:r>
         <w:t>.</w:t>
       </w:r>
     </w:p>
     <w:p>
       <w:pPr>
-        <w:pStyle w:val="Prrafodelista"/>
+        <w:pStyle w:val="ListParagraph"/>
+        <w:numPr>
+          <w:ilvl w:val="1"/>
+          <w:numId w:val="1"/>
+        </w:numPr>
+        <w:jc w:val="both"/>
+      </w:pPr>
+      <w:r>
+        <w:t>L</w:t>
+      </w:r>
+      <w:r>
+        <w:t>a automatización de aplicaciones Office.</w:t>
+      </w:r>
+    </w:p>
+    <w:p>
+      <w:pPr>
+        <w:pStyle w:val="ListParagraph"/>
         <w:numPr>
           <w:ilvl w:val="0"/>
           <w:numId w:val="1"/>
@@ -49,54 +120,26 @@
         <w:jc w:val="both"/>
       </w:pPr>
       <w:r>
-        <w:t>Soy un</w:t>
-      </w:r>
-      <w:r>
-        <w:t xml:space="preserve"> apasiona</w:t>
-      </w:r>
-      <w:r>
-        <w:t>do</w:t>
-      </w:r>
-      <w:r>
-        <w:t xml:space="preserve"> </w:t>
-      </w:r>
-      <w:r>
-        <w:t>d</w:t>
-      </w:r>
-      <w:r>
-        <w:t>e</w:t>
-      </w:r>
-      <w:r>
-        <w:t>:</w:t>
-      </w:r>
-    </w:p>
-    <w:p>
-      <w:pPr>
-        <w:pStyle w:val="Prrafodelista"/>
-        <w:numPr>
-          <w:ilvl w:val="1"/>
-          <w:numId w:val="1"/>
-        </w:numPr>
-        <w:jc w:val="both"/>
-      </w:pPr>
-      <w:r>
-        <w:t>La programación.</w:t>
-      </w:r>
-    </w:p>
-    <w:p>
-      <w:pPr>
-        <w:pStyle w:val="Prrafodelista"/>
-        <w:numPr>
-          <w:ilvl w:val="1"/>
-          <w:numId w:val="1"/>
-        </w:numPr>
-        <w:jc w:val="both"/>
-      </w:pPr>
-      <w:r>
-        <w:t>El</w:t>
-      </w:r>
-      <w:r>
-        <w:t xml:space="preserve"> desarrollo web</w:t>
+        <w:t>Actualmente trabajo para una empresa llamada Sefar Universal</w:t>
+      </w:r>
+      <w:r>
+        <w:t xml:space="preserve"> como desarrollador web, principalmente con </w:t>
+      </w:r>
+      <w:r>
+        <w:t>las tecnologías:</w:t>
+      </w:r>
+    </w:p>
+    <w:p>
+      <w:pPr>
+        <w:pStyle w:val="ListParagraph"/>
+        <w:numPr>
+          <w:ilvl w:val="1"/>
+          <w:numId w:val="1"/>
+        </w:numPr>
+        <w:jc w:val="both"/>
+      </w:pPr>
+      <w:r>
+        <w:t>Laravel</w:t>
       </w:r>
       <w:r>
         <w:t>.</w:t>
@@ -104,23 +147,20 @@
     </w:p>
     <w:p>
       <w:pPr>
-        <w:pStyle w:val="Prrafodelista"/>
-        <w:numPr>
-          <w:ilvl w:val="1"/>
-          <w:numId w:val="1"/>
-        </w:numPr>
-        <w:jc w:val="both"/>
-      </w:pPr>
-      <w:r>
-        <w:t>L</w:t>
-      </w:r>
-      <w:r>
-        <w:t>a automatización de aplicaciones Office.</w:t>
-      </w:r>
-    </w:p>
-    <w:p>
-      <w:pPr>
-        <w:pStyle w:val="Prrafodelista"/>
+        <w:pStyle w:val="ListParagraph"/>
+        <w:numPr>
+          <w:ilvl w:val="1"/>
+          <w:numId w:val="1"/>
+        </w:numPr>
+        <w:jc w:val="both"/>
+      </w:pPr>
+      <w:r>
+        <w:t>Vue.js.</w:t>
+      </w:r>
+    </w:p>
+    <w:p>
+      <w:pPr>
+        <w:pStyle w:val="ListParagraph"/>
         <w:numPr>
           <w:ilvl w:val="0"/>
           <w:numId w:val="1"/>
@@ -128,26 +168,10 @@
         <w:jc w:val="both"/>
       </w:pPr>
       <w:r>
-        <w:t>Actualmente trabajo para una empresa llamada Sefar Universal</w:t>
-      </w:r>
-      <w:r>
-        <w:t xml:space="preserve"> como desarrollador web, principalmente con </w:t>
-      </w:r>
-      <w:r>
-        <w:t>las tecnologías:</w:t>
-      </w:r>
-    </w:p>
-    <w:p>
-      <w:pPr>
-        <w:pStyle w:val="Prrafodelista"/>
-        <w:numPr>
-          <w:ilvl w:val="1"/>
-          <w:numId w:val="1"/>
-        </w:numPr>
-        <w:jc w:val="both"/>
-      </w:pPr>
-      <w:r>
-        <w:t>Laravel</w:t>
+        <w:t>Déjame contarte un poco sobre mí</w:t>
+      </w:r>
+      <w:r>
+        <w:t>, y mi experiencia con la programación</w:t>
       </w:r>
       <w:r>
         <w:t>.</w:t>
@@ -155,20 +179,7 @@
     </w:p>
     <w:p>
       <w:pPr>
-        <w:pStyle w:val="Prrafodelista"/>
-        <w:numPr>
-          <w:ilvl w:val="1"/>
-          <w:numId w:val="1"/>
-        </w:numPr>
-        <w:jc w:val="both"/>
-      </w:pPr>
-      <w:r>
-        <w:t>Vue.js.</w:t>
-      </w:r>
-    </w:p>
-    <w:p>
-      <w:pPr>
-        <w:pStyle w:val="Prrafodelista"/>
+        <w:pStyle w:val="ListParagraph"/>
         <w:numPr>
           <w:ilvl w:val="0"/>
           <w:numId w:val="1"/>
@@ -176,18 +187,24 @@
         <w:jc w:val="both"/>
       </w:pPr>
       <w:r>
-        <w:t>Déjame contarte un poco sobre mí</w:t>
-      </w:r>
-      <w:r>
-        <w:t>, y mi experiencia con la programación</w:t>
-      </w:r>
-      <w:r>
-        <w:t>.</w:t>
-      </w:r>
-    </w:p>
-    <w:p>
-      <w:pPr>
-        <w:pStyle w:val="Prrafodelista"/>
+        <w:t xml:space="preserve">Soy ingeniero químico egresado de la Universidad Central de Venezuela, y </w:t>
+      </w:r>
+      <w:r>
+        <w:t>al inicio de</w:t>
+      </w:r>
+      <w:r>
+        <w:t xml:space="preserve"> mis estudios fue que nació esta gran</w:t>
+      </w:r>
+      <w:r>
+        <w:t xml:space="preserve"> pasión</w:t>
+      </w:r>
+      <w:r>
+        <w:t xml:space="preserve"> por la programación.</w:t>
+      </w:r>
+    </w:p>
+    <w:p>
+      <w:pPr>
+        <w:pStyle w:val="ListParagraph"/>
         <w:numPr>
           <w:ilvl w:val="0"/>
           <w:numId w:val="1"/>
@@ -195,31 +212,6 @@
         <w:jc w:val="both"/>
       </w:pPr>
       <w:r>
-        <w:t xml:space="preserve">Soy ingeniero químico egresado de la Universidad Central de Venezuela, y </w:t>
-      </w:r>
-      <w:r>
-        <w:t>al inicio de</w:t>
-      </w:r>
-      <w:r>
-        <w:t xml:space="preserve"> mis estudios fue que nació esta gran</w:t>
-      </w:r>
-      <w:r>
-        <w:t xml:space="preserve"> pasión</w:t>
-      </w:r>
-      <w:r>
-        <w:t xml:space="preserve"> por la programación.</w:t>
-      </w:r>
-    </w:p>
-    <w:p>
-      <w:pPr>
-        <w:pStyle w:val="Prrafodelista"/>
-        <w:numPr>
-          <w:ilvl w:val="0"/>
-          <w:numId w:val="1"/>
-        </w:numPr>
-        <w:jc w:val="both"/>
-      </w:pPr>
-      <w:r>
         <w:t xml:space="preserve">Durante mi </w:t>
       </w:r>
       <w:r>
@@ -249,7 +241,7 @@
     </w:p>
     <w:p>
       <w:pPr>
-        <w:pStyle w:val="Prrafodelista"/>
+        <w:pStyle w:val="ListParagraph"/>
         <w:numPr>
           <w:ilvl w:val="0"/>
           <w:numId w:val="1"/>
@@ -310,7 +302,7 @@
     </w:p>
     <w:p>
       <w:pPr>
-        <w:pStyle w:val="Prrafodelista"/>
+        <w:pStyle w:val="ListParagraph"/>
         <w:numPr>
           <w:ilvl w:val="0"/>
           <w:numId w:val="1"/>
@@ -329,7 +321,7 @@
     </w:p>
     <w:p>
       <w:pPr>
-        <w:pStyle w:val="Prrafodelista"/>
+        <w:pStyle w:val="ListParagraph"/>
         <w:numPr>
           <w:ilvl w:val="0"/>
           <w:numId w:val="1"/>
@@ -352,7 +344,7 @@
     </w:p>
     <w:p>
       <w:pPr>
-        <w:pStyle w:val="Prrafodelista"/>
+        <w:pStyle w:val="ListParagraph"/>
         <w:numPr>
           <w:ilvl w:val="0"/>
           <w:numId w:val="1"/>
@@ -380,7 +372,7 @@
     </w:p>
     <w:p>
       <w:pPr>
-        <w:pStyle w:val="Prrafodelista"/>
+        <w:pStyle w:val="ListParagraph"/>
         <w:numPr>
           <w:ilvl w:val="0"/>
           <w:numId w:val="1"/>
@@ -444,7 +436,7 @@
     </w:p>
     <w:p>
       <w:pPr>
-        <w:pStyle w:val="Prrafodelista"/>
+        <w:pStyle w:val="ListParagraph"/>
         <w:numPr>
           <w:ilvl w:val="0"/>
           <w:numId w:val="1"/>
@@ -472,7 +464,7 @@
     </w:p>
     <w:p>
       <w:pPr>
-        <w:pStyle w:val="Prrafodelista"/>
+        <w:pStyle w:val="ListParagraph"/>
         <w:numPr>
           <w:ilvl w:val="0"/>
           <w:numId w:val="1"/>
@@ -532,7 +524,7 @@
     </w:p>
     <w:p>
       <w:pPr>
-        <w:pStyle w:val="Prrafodelista"/>
+        <w:pStyle w:val="ListParagraph"/>
         <w:numPr>
           <w:ilvl w:val="0"/>
           <w:numId w:val="1"/>
@@ -545,7 +537,7 @@
     </w:p>
     <w:p>
       <w:pPr>
-        <w:pStyle w:val="Prrafodelista"/>
+        <w:pStyle w:val="ListParagraph"/>
         <w:numPr>
           <w:ilvl w:val="1"/>
           <w:numId w:val="1"/>
@@ -568,7 +560,7 @@
     </w:p>
     <w:p>
       <w:pPr>
-        <w:pStyle w:val="Prrafodelista"/>
+        <w:pStyle w:val="ListParagraph"/>
         <w:numPr>
           <w:ilvl w:val="1"/>
           <w:numId w:val="1"/>
@@ -591,7 +583,7 @@
     </w:p>
     <w:p>
       <w:pPr>
-        <w:pStyle w:val="Prrafodelista"/>
+        <w:pStyle w:val="ListParagraph"/>
         <w:numPr>
           <w:ilvl w:val="1"/>
           <w:numId w:val="1"/>
@@ -629,7 +621,7 @@
     </w:p>
     <w:p>
       <w:pPr>
-        <w:pStyle w:val="Prrafodelista"/>
+        <w:pStyle w:val="ListParagraph"/>
         <w:numPr>
           <w:ilvl w:val="1"/>
           <w:numId w:val="1"/>
@@ -676,7 +668,7 @@
     </w:p>
     <w:p>
       <w:pPr>
-        <w:pStyle w:val="Prrafodelista"/>
+        <w:pStyle w:val="ListParagraph"/>
         <w:numPr>
           <w:ilvl w:val="0"/>
           <w:numId w:val="1"/>
@@ -713,7 +705,7 @@
     </w:p>
     <w:p>
       <w:pPr>
-        <w:pStyle w:val="Prrafodelista"/>
+        <w:pStyle w:val="ListParagraph"/>
         <w:numPr>
           <w:ilvl w:val="0"/>
           <w:numId w:val="1"/>
@@ -738,7 +730,7 @@
     </w:p>
     <w:p>
       <w:pPr>
-        <w:pStyle w:val="Prrafodelista"/>
+        <w:pStyle w:val="ListParagraph"/>
         <w:numPr>
           <w:ilvl w:val="1"/>
           <w:numId w:val="1"/>
@@ -758,7 +750,7 @@
     </w:p>
     <w:p>
       <w:pPr>
-        <w:pStyle w:val="Prrafodelista"/>
+        <w:pStyle w:val="ListParagraph"/>
         <w:numPr>
           <w:ilvl w:val="1"/>
           <w:numId w:val="1"/>
@@ -777,7 +769,7 @@
     </w:p>
     <w:p>
       <w:pPr>
-        <w:pStyle w:val="Prrafodelista"/>
+        <w:pStyle w:val="ListParagraph"/>
         <w:numPr>
           <w:ilvl w:val="1"/>
           <w:numId w:val="1"/>
@@ -796,7 +788,7 @@
     </w:p>
     <w:p>
       <w:pPr>
-        <w:pStyle w:val="Prrafodelista"/>
+        <w:pStyle w:val="ListParagraph"/>
         <w:numPr>
           <w:ilvl w:val="1"/>
           <w:numId w:val="1"/>
@@ -818,7 +810,7 @@
     </w:p>
     <w:p>
       <w:pPr>
-        <w:pStyle w:val="Prrafodelista"/>
+        <w:pStyle w:val="ListParagraph"/>
         <w:numPr>
           <w:ilvl w:val="0"/>
           <w:numId w:val="1"/>
@@ -867,7 +859,7 @@
     </w:p>
     <w:p>
       <w:pPr>
-        <w:pStyle w:val="Prrafodelista"/>
+        <w:pStyle w:val="ListParagraph"/>
         <w:numPr>
           <w:ilvl w:val="0"/>
           <w:numId w:val="1"/>
@@ -886,7 +878,7 @@
     </w:p>
     <w:p>
       <w:pPr>
-        <w:pStyle w:val="Prrafodelista"/>
+        <w:pStyle w:val="ListParagraph"/>
         <w:numPr>
           <w:ilvl w:val="1"/>
           <w:numId w:val="1"/>
@@ -899,7 +891,7 @@
     </w:p>
     <w:p>
       <w:pPr>
-        <w:pStyle w:val="Prrafodelista"/>
+        <w:pStyle w:val="ListParagraph"/>
         <w:numPr>
           <w:ilvl w:val="1"/>
           <w:numId w:val="1"/>
@@ -926,7 +918,7 @@
     </w:p>
     <w:p>
       <w:pPr>
-        <w:pStyle w:val="Prrafodelista"/>
+        <w:pStyle w:val="ListParagraph"/>
         <w:numPr>
           <w:ilvl w:val="1"/>
           <w:numId w:val="1"/>
@@ -939,7 +931,7 @@
     </w:p>
     <w:p>
       <w:pPr>
-        <w:pStyle w:val="Prrafodelista"/>
+        <w:pStyle w:val="ListParagraph"/>
         <w:numPr>
           <w:ilvl w:val="1"/>
           <w:numId w:val="1"/>
@@ -960,7 +952,7 @@
     </w:p>
     <w:p>
       <w:pPr>
-        <w:pStyle w:val="Prrafodelista"/>
+        <w:pStyle w:val="ListParagraph"/>
         <w:numPr>
           <w:ilvl w:val="1"/>
           <w:numId w:val="1"/>
@@ -973,7 +965,7 @@
     </w:p>
     <w:p>
       <w:pPr>
-        <w:pStyle w:val="Prrafodelista"/>
+        <w:pStyle w:val="ListParagraph"/>
         <w:numPr>
           <w:ilvl w:val="0"/>
           <w:numId w:val="1"/>
@@ -1041,7 +1033,7 @@
     </w:p>
     <w:p>
       <w:pPr>
-        <w:pStyle w:val="Prrafodelista"/>
+        <w:pStyle w:val="ListParagraph"/>
         <w:numPr>
           <w:ilvl w:val="0"/>
           <w:numId w:val="1"/>
@@ -1067,7 +1059,7 @@
     </w:p>
     <w:p>
       <w:pPr>
-        <w:pStyle w:val="Prrafodelista"/>
+        <w:pStyle w:val="ListParagraph"/>
         <w:numPr>
           <w:ilvl w:val="1"/>
           <w:numId w:val="1"/>
@@ -1080,7 +1072,7 @@
     </w:p>
     <w:p>
       <w:pPr>
-        <w:pStyle w:val="Prrafodelista"/>
+        <w:pStyle w:val="ListParagraph"/>
         <w:numPr>
           <w:ilvl w:val="1"/>
           <w:numId w:val="1"/>
@@ -1093,7 +1085,7 @@
     </w:p>
     <w:p>
       <w:pPr>
-        <w:pStyle w:val="Prrafodelista"/>
+        <w:pStyle w:val="ListParagraph"/>
         <w:numPr>
           <w:ilvl w:val="1"/>
           <w:numId w:val="1"/>
@@ -1106,7 +1098,7 @@
     </w:p>
     <w:p>
       <w:pPr>
-        <w:pStyle w:val="Prrafodelista"/>
+        <w:pStyle w:val="ListParagraph"/>
         <w:numPr>
           <w:ilvl w:val="1"/>
           <w:numId w:val="1"/>
@@ -1119,7 +1111,7 @@
     </w:p>
     <w:p>
       <w:pPr>
-        <w:pStyle w:val="Prrafodelista"/>
+        <w:pStyle w:val="ListParagraph"/>
         <w:numPr>
           <w:ilvl w:val="1"/>
           <w:numId w:val="1"/>
@@ -1132,7 +1124,7 @@
     </w:p>
     <w:p>
       <w:pPr>
-        <w:pStyle w:val="Prrafodelista"/>
+        <w:pStyle w:val="ListParagraph"/>
         <w:numPr>
           <w:ilvl w:val="1"/>
           <w:numId w:val="1"/>
@@ -1145,7 +1137,7 @@
     </w:p>
     <w:p>
       <w:pPr>
-        <w:pStyle w:val="Prrafodelista"/>
+        <w:pStyle w:val="ListParagraph"/>
         <w:numPr>
           <w:ilvl w:val="0"/>
           <w:numId w:val="1"/>
@@ -1158,7 +1150,7 @@
     </w:p>
     <w:p>
       <w:pPr>
-        <w:pStyle w:val="Prrafodelista"/>
+        <w:pStyle w:val="ListParagraph"/>
         <w:numPr>
           <w:ilvl w:val="0"/>
           <w:numId w:val="1"/>
@@ -1183,7 +1175,7 @@
     <w:bookmarkEnd w:id="1"/>
     <w:p>
       <w:pPr>
-        <w:pStyle w:val="Prrafodelista"/>
+        <w:pStyle w:val="ListParagraph"/>
         <w:numPr>
           <w:ilvl w:val="0"/>
           <w:numId w:val="1"/>
@@ -1199,7 +1191,7 @@
     </w:p>
     <w:p>
       <w:pPr>
-        <w:pStyle w:val="Prrafodelista"/>
+        <w:pStyle w:val="ListParagraph"/>
         <w:numPr>
           <w:ilvl w:val="1"/>
           <w:numId w:val="1"/>
@@ -1212,7 +1204,7 @@
     </w:p>
     <w:p>
       <w:pPr>
-        <w:pStyle w:val="Prrafodelista"/>
+        <w:pStyle w:val="ListParagraph"/>
         <w:numPr>
           <w:ilvl w:val="1"/>
           <w:numId w:val="1"/>
@@ -1225,7 +1217,7 @@
     </w:p>
     <w:p>
       <w:pPr>
-        <w:pStyle w:val="Prrafodelista"/>
+        <w:pStyle w:val="ListParagraph"/>
         <w:numPr>
           <w:ilvl w:val="1"/>
           <w:numId w:val="1"/>
@@ -1244,7 +1236,7 @@
     </w:p>
     <w:p>
       <w:pPr>
-        <w:pStyle w:val="Prrafodelista"/>
+        <w:pStyle w:val="ListParagraph"/>
         <w:numPr>
           <w:ilvl w:val="0"/>
           <w:numId w:val="1"/>
@@ -1260,7 +1252,7 @@
     </w:p>
     <w:p>
       <w:pPr>
-        <w:pStyle w:val="Prrafodelista"/>
+        <w:pStyle w:val="ListParagraph"/>
         <w:numPr>
           <w:ilvl w:val="1"/>
           <w:numId w:val="1"/>
@@ -1273,7 +1265,7 @@
     </w:p>
     <w:p>
       <w:pPr>
-        <w:pStyle w:val="Prrafodelista"/>
+        <w:pStyle w:val="ListParagraph"/>
         <w:numPr>
           <w:ilvl w:val="1"/>
           <w:numId w:val="1"/>
@@ -1294,7 +1286,7 @@
     </w:p>
     <w:p>
       <w:pPr>
-        <w:pStyle w:val="Prrafodelista"/>
+        <w:pStyle w:val="ListParagraph"/>
         <w:numPr>
           <w:ilvl w:val="1"/>
           <w:numId w:val="1"/>
@@ -1307,7 +1299,7 @@
     </w:p>
     <w:p>
       <w:pPr>
-        <w:pStyle w:val="Prrafodelista"/>
+        <w:pStyle w:val="ListParagraph"/>
         <w:numPr>
           <w:ilvl w:val="1"/>
           <w:numId w:val="1"/>
@@ -1320,7 +1312,7 @@
     </w:p>
     <w:p>
       <w:pPr>
-        <w:pStyle w:val="Prrafodelista"/>
+        <w:pStyle w:val="ListParagraph"/>
         <w:numPr>
           <w:ilvl w:val="0"/>
           <w:numId w:val="1"/>
@@ -1346,7 +1338,7 @@
     </w:p>
     <w:p>
       <w:pPr>
-        <w:pStyle w:val="Prrafodelista"/>
+        <w:pStyle w:val="ListParagraph"/>
         <w:numPr>
           <w:ilvl w:val="1"/>
           <w:numId w:val="1"/>
@@ -1359,7 +1351,7 @@
     </w:p>
     <w:p>
       <w:pPr>
-        <w:pStyle w:val="Prrafodelista"/>
+        <w:pStyle w:val="ListParagraph"/>
         <w:numPr>
           <w:ilvl w:val="1"/>
           <w:numId w:val="1"/>
@@ -1372,7 +1364,7 @@
     </w:p>
     <w:p>
       <w:pPr>
-        <w:pStyle w:val="Prrafodelista"/>
+        <w:pStyle w:val="ListParagraph"/>
         <w:numPr>
           <w:ilvl w:val="1"/>
           <w:numId w:val="1"/>
@@ -1385,7 +1377,7 @@
     </w:p>
     <w:p>
       <w:pPr>
-        <w:pStyle w:val="Prrafodelista"/>
+        <w:pStyle w:val="ListParagraph"/>
         <w:numPr>
           <w:ilvl w:val="1"/>
           <w:numId w:val="1"/>
@@ -1398,7 +1390,7 @@
     </w:p>
     <w:p>
       <w:pPr>
-        <w:pStyle w:val="Prrafodelista"/>
+        <w:pStyle w:val="ListParagraph"/>
         <w:numPr>
           <w:ilvl w:val="1"/>
           <w:numId w:val="1"/>
@@ -1411,7 +1403,7 @@
     </w:p>
     <w:p>
       <w:pPr>
-        <w:pStyle w:val="Prrafodelista"/>
+        <w:pStyle w:val="ListParagraph"/>
         <w:numPr>
           <w:ilvl w:val="1"/>
           <w:numId w:val="1"/>
@@ -1424,7 +1416,7 @@
     </w:p>
     <w:p>
       <w:pPr>
-        <w:pStyle w:val="Prrafodelista"/>
+        <w:pStyle w:val="ListParagraph"/>
         <w:numPr>
           <w:ilvl w:val="1"/>
           <w:numId w:val="1"/>
@@ -1437,7 +1429,7 @@
     </w:p>
     <w:p>
       <w:pPr>
-        <w:pStyle w:val="Prrafodelista"/>
+        <w:pStyle w:val="ListParagraph"/>
         <w:numPr>
           <w:ilvl w:val="1"/>
           <w:numId w:val="1"/>
@@ -1466,7 +1458,7 @@
     </w:p>
     <w:p>
       <w:pPr>
-        <w:pStyle w:val="Prrafodelista"/>
+        <w:pStyle w:val="ListParagraph"/>
         <w:numPr>
           <w:ilvl w:val="1"/>
           <w:numId w:val="1"/>
@@ -1492,7 +1484,7 @@
     </w:p>
     <w:p>
       <w:pPr>
-        <w:pStyle w:val="Prrafodelista"/>
+        <w:pStyle w:val="ListParagraph"/>
         <w:numPr>
           <w:ilvl w:val="1"/>
           <w:numId w:val="1"/>
@@ -1505,7 +1497,7 @@
     </w:p>
     <w:p>
       <w:pPr>
-        <w:pStyle w:val="Prrafodelista"/>
+        <w:pStyle w:val="ListParagraph"/>
         <w:numPr>
           <w:ilvl w:val="0"/>
           <w:numId w:val="1"/>
@@ -1524,7 +1516,7 @@
     </w:p>
     <w:p>
       <w:pPr>
-        <w:pStyle w:val="Prrafodelista"/>
+        <w:pStyle w:val="ListParagraph"/>
         <w:numPr>
           <w:ilvl w:val="1"/>
           <w:numId w:val="1"/>
@@ -1540,7 +1532,7 @@
     </w:p>
     <w:p>
       <w:pPr>
-        <w:pStyle w:val="Prrafodelista"/>
+        <w:pStyle w:val="ListParagraph"/>
         <w:numPr>
           <w:ilvl w:val="1"/>
           <w:numId w:val="1"/>
@@ -1561,7 +1553,7 @@
     </w:p>
     <w:p>
       <w:pPr>
-        <w:pStyle w:val="Prrafodelista"/>
+        <w:pStyle w:val="ListParagraph"/>
         <w:numPr>
           <w:ilvl w:val="1"/>
           <w:numId w:val="1"/>
@@ -1579,7 +1571,7 @@
     </w:p>
     <w:p>
       <w:pPr>
-        <w:pStyle w:val="Prrafodelista"/>
+        <w:pStyle w:val="ListParagraph"/>
         <w:numPr>
           <w:ilvl w:val="1"/>
           <w:numId w:val="1"/>
@@ -1592,7 +1584,7 @@
     </w:p>
     <w:p>
       <w:pPr>
-        <w:pStyle w:val="Prrafodelista"/>
+        <w:pStyle w:val="ListParagraph"/>
         <w:numPr>
           <w:ilvl w:val="0"/>
           <w:numId w:val="1"/>
@@ -1605,7 +1597,7 @@
     </w:p>
     <w:p>
       <w:pPr>
-        <w:pStyle w:val="Prrafodelista"/>
+        <w:pStyle w:val="ListParagraph"/>
         <w:numPr>
           <w:ilvl w:val="1"/>
           <w:numId w:val="1"/>
@@ -1618,7 +1610,7 @@
     </w:p>
     <w:p>
       <w:pPr>
-        <w:pStyle w:val="Prrafodelista"/>
+        <w:pStyle w:val="ListParagraph"/>
         <w:numPr>
           <w:ilvl w:val="1"/>
           <w:numId w:val="1"/>
@@ -1637,7 +1629,7 @@
     </w:p>
     <w:p>
       <w:pPr>
-        <w:pStyle w:val="Prrafodelista"/>
+        <w:pStyle w:val="ListParagraph"/>
         <w:numPr>
           <w:ilvl w:val="0"/>
           <w:numId w:val="1"/>
@@ -1646,6 +1638,90 @@
       </w:pPr>
       <w:r>
         <w:t>Gracias por llegar hasta final, saludos, y espero poder servirte</w:t>
+      </w:r>
+    </w:p>
+    <w:p>
+      <w:pPr>
+        <w:ind w:left="360"/>
+        <w:jc w:val="both"/>
+      </w:pPr>
+    </w:p>
+    <w:p>
+      <w:pPr>
+        <w:ind w:left="360"/>
+        <w:jc w:val="both"/>
+        <w:rPr>
+          <w:b/>
+          <w:bCs/>
+        </w:rPr>
+      </w:pPr>
+      <w:r>
+        <w:rPr>
+          <w:b/>
+          <w:bCs/>
+        </w:rPr>
+        <w:t>RESUMEN:</w:t>
+      </w:r>
+    </w:p>
+    <w:p>
+      <w:pPr>
+        <w:ind w:left="360"/>
+        <w:jc w:val="both"/>
+      </w:pPr>
+      <w:r>
+        <w:t>Hola, soy Pedro Bazó</w:t>
+      </w:r>
+      <w:r>
+        <w:t>.</w:t>
+      </w:r>
+      <w:r>
+        <w:t xml:space="preserve"> Me apasiona la programación, el desarrollo web y la automatización de aplicaciones Office. Mi interés por la programación comenzó durante mis estudios de ingeniería química en la Universidad Central de Venezuela.</w:t>
+      </w:r>
+    </w:p>
+    <w:p>
+      <w:pPr>
+        <w:ind w:left="360"/>
+        <w:jc w:val="both"/>
+      </w:pPr>
+      <w:r>
+        <w:t>En aquel entonces, descubrí mi pasión por la programación al aprender a programar una calculadora HP 48G. Desde entonces, he estado inmerso en el mundo de la programación, disfrutando cada momento de aprendizaje.</w:t>
+      </w:r>
+    </w:p>
+    <w:p>
+      <w:pPr>
+        <w:ind w:left="360"/>
+        <w:jc w:val="both"/>
+      </w:pPr>
+      <w:r>
+        <w:t>Durante mi carrera, tuve la oportunidad de incursionar en diversos lenguajes y paradigmas de programación, desde Pascal hasta Java y Visual Basic. Además, participé activamente en el Departamento de Investigación de Operaciones y Computación (DIOC), donde adquirí experiencia en el desarrollo de software y la administración de bases de datos.</w:t>
+      </w:r>
+    </w:p>
+    <w:p>
+      <w:pPr>
+        <w:ind w:left="360"/>
+        <w:jc w:val="both"/>
+      </w:pPr>
+      <w:r>
+        <w:t>Mi trayectoria profesional incluye roles como ingeniero de proyectos y analista financiero, donde pude aplicar mis conocimientos de programación para gestionar grandes volúmenes de información y automatizar procesos.</w:t>
+      </w:r>
+    </w:p>
+    <w:p>
+      <w:pPr>
+        <w:ind w:left="360"/>
+        <w:jc w:val="both"/>
+      </w:pPr>
+      <w:r>
+        <w:t>Con el tiempo, me he especializado en el desarrollo web, trabajando con tecnologías como HTML, CSS, JavaScript, PHP, Laravel y Vue.js. He publicado proyectos en diversas plataformas y he compartido mis conocimientos a través de clases y cursos.</w:t>
+      </w:r>
+      <w:r>
+        <w:t xml:space="preserve"> </w:t>
+      </w:r>
+      <w:r>
+        <w:t xml:space="preserve">Gracias por </w:t>
+      </w:r>
+      <w:r>
+        <w:lastRenderedPageBreak/>
+        <w:t>acompañarme hasta el final. Estoy aquí para servirte y compartir mi pasión por la programación. ¡Saludos!</w:t>
       </w:r>
     </w:p>
     <w:p>
@@ -1680,7 +1756,7 @@
 </file>
 
 <file path=word/numbering.xml><?xml version="1.0" encoding="utf-8"?>
-<w:numbering xmlns:wpc="http://schemas.microsoft.com/office/word/2010/wordprocessingCanvas" xmlns:cx="http://schemas.microsoft.com/office/drawing/2014/chartex" xmlns:cx1="http://schemas.microsoft.com/office/drawing/2015/9/8/chartex" xmlns:cx2="http://schemas.microsoft.com/office/drawing/2015/10/21/chartex" xmlns:cx3="http://schemas.microsoft.com/office/drawing/2016/5/9/chartex" xmlns:cx4="http://schemas.microsoft.com/office/drawing/2016/5/10/chartex" xmlns:cx5="http://schemas.microsoft.com/office/drawing/2016/5/11/chartex" xmlns:cx6="http://schemas.microsoft.com/office/drawing/2016/5/12/chartex" xmlns:cx7="http://schemas.microsoft.com/office/drawing/2016/5/13/chartex" xmlns:cx8="http://schemas.microsoft.com/office/drawing/2016/5/14/chartex" xmlns:mc="http://schemas.openxmlformats.org/markup-compatibility/2006" xmlns:aink="http://schemas.microsoft.com/office/drawing/2016/ink" xmlns:am3d="http://schemas.microsoft.com/office/drawing/2017/model3d" xmlns:o="urn:schemas-microsoft-com:office:office" xmlns:oel="http://schemas.microsoft.com/office/2019/extlst" xmlns:r="http://schemas.openxmlformats.org/officeDocument/2006/relationships" xmlns:m="http://schemas.openxmlformats.org/officeDocument/2006/math" xmlns:v="urn:schemas-microsoft-com:vml" xmlns:wp14="http://schemas.microsoft.com/office/word/2010/wordprocessingDrawing" xmlns:wp="http://schemas.openxmlformats.org/drawingml/2006/wordprocessingDrawing" xmlns:w10="urn:schemas-microsoft-com:office:word" xmlns:w="http://schemas.openxmlformats.org/wordprocessingml/2006/main" xmlns:w14="http://schemas.microsoft.com/office/word/2010/wordml" xmlns:w15="http://schemas.microsoft.com/office/word/2012/wordml" xmlns:w16cex="http://schemas.microsoft.com/office/word/2018/wordml/cex" xmlns:w16cid="http://schemas.microsoft.com/office/word/2016/wordml/cid" xmlns:w16="http://schemas.microsoft.com/office/word/2018/wordml" xmlns:w16sdtdh="http://schemas.microsoft.com/office/word/2020/wordml/sdtdatahash" xmlns:w16se="http://schemas.microsoft.com/office/word/2015/wordml/symex" xmlns:wpg="http://schemas.microsoft.com/office/word/2010/wordprocessingGroup" xmlns:wpi="http://schemas.microsoft.com/office/word/2010/wordprocessingInk" xmlns:wne="http://schemas.microsoft.com/office/word/2006/wordml" xmlns:wps="http://schemas.microsoft.com/office/word/2010/wordprocessingShape" mc:Ignorable="w14 w15 w16se w16cid w16 w16cex w16sdtdh wp14">
+<w:numbering xmlns:wpc="http://schemas.microsoft.com/office/word/2010/wordprocessingCanvas" xmlns:cx="http://schemas.microsoft.com/office/drawing/2014/chartex" xmlns:cx1="http://schemas.microsoft.com/office/drawing/2015/9/8/chartex" xmlns:cx2="http://schemas.microsoft.com/office/drawing/2015/10/21/chartex" xmlns:cx3="http://schemas.microsoft.com/office/drawing/2016/5/9/chartex" xmlns:cx4="http://schemas.microsoft.com/office/drawing/2016/5/10/chartex" xmlns:cx5="http://schemas.microsoft.com/office/drawing/2016/5/11/chartex" xmlns:cx6="http://schemas.microsoft.com/office/drawing/2016/5/12/chartex" xmlns:cx7="http://schemas.microsoft.com/office/drawing/2016/5/13/chartex" xmlns:cx8="http://schemas.microsoft.com/office/drawing/2016/5/14/chartex" xmlns:mc="http://schemas.openxmlformats.org/markup-compatibility/2006" xmlns:aink="http://schemas.microsoft.com/office/drawing/2016/ink" xmlns:am3d="http://schemas.microsoft.com/office/drawing/2017/model3d" xmlns:o="urn:schemas-microsoft-com:office:office" xmlns:oel="http://schemas.microsoft.com/office/2019/extlst" xmlns:r="http://schemas.openxmlformats.org/officeDocument/2006/relationships" xmlns:m="http://schemas.openxmlformats.org/officeDocument/2006/math" xmlns:v="urn:schemas-microsoft-com:vml" xmlns:wp14="http://schemas.microsoft.com/office/word/2010/wordprocessingDrawing" xmlns:wp="http://schemas.openxmlformats.org/drawingml/2006/wordprocessingDrawing" xmlns:w10="urn:schemas-microsoft-com:office:word" xmlns:w="http://schemas.openxmlformats.org/wordprocessingml/2006/main" xmlns:w14="http://schemas.microsoft.com/office/word/2010/wordml" xmlns:w15="http://schemas.microsoft.com/office/word/2012/wordml" xmlns:w16cex="http://schemas.microsoft.com/office/word/2018/wordml/cex" xmlns:w16cid="http://schemas.microsoft.com/office/word/2016/wordml/cid" xmlns:w16="http://schemas.microsoft.com/office/word/2018/wordml" xmlns:w16du="http://schemas.microsoft.com/office/word/2023/wordml/word16du" xmlns:w16sdtdh="http://schemas.microsoft.com/office/word/2020/wordml/sdtdatahash" xmlns:w16se="http://schemas.microsoft.com/office/word/2015/wordml/symex" xmlns:wpg="http://schemas.microsoft.com/office/word/2010/wordprocessingGroup" xmlns:wpi="http://schemas.microsoft.com/office/word/2010/wordprocessingInk" xmlns:wne="http://schemas.microsoft.com/office/word/2006/wordml" xmlns:wps="http://schemas.microsoft.com/office/word/2010/wordprocessingShape" mc:Ignorable="w14 w15 w16se w16cid w16 w16cex w16sdtdh w16du wp14">
   <w:abstractNum w:abstractNumId="0" w15:restartNumberingAfterBreak="0">
     <w:nsid w:val="2742539D"/>
     <w:multiLevelType w:val="hybridMultilevel"/>
@@ -1801,7 +1877,7 @@
 </file>
 
 <file path=word/styles.xml><?xml version="1.0" encoding="utf-8"?>
-<w:styles xmlns:mc="http://schemas.openxmlformats.org/markup-compatibility/2006" xmlns:r="http://schemas.openxmlformats.org/officeDocument/2006/relationships" xmlns:w="http://schemas.openxmlformats.org/wordprocessingml/2006/main" xmlns:w14="http://schemas.microsoft.com/office/word/2010/wordml" xmlns:w15="http://schemas.microsoft.com/office/word/2012/wordml" xmlns:w16cex="http://schemas.microsoft.com/office/word/2018/wordml/cex" xmlns:w16cid="http://schemas.microsoft.com/office/word/2016/wordml/cid" xmlns:w16="http://schemas.microsoft.com/office/word/2018/wordml" xmlns:w16sdtdh="http://schemas.microsoft.com/office/word/2020/wordml/sdtdatahash" xmlns:w16se="http://schemas.microsoft.com/office/word/2015/wordml/symex" mc:Ignorable="w14 w15 w16se w16cid w16 w16cex w16sdtdh">
+<w:styles xmlns:mc="http://schemas.openxmlformats.org/markup-compatibility/2006" xmlns:r="http://schemas.openxmlformats.org/officeDocument/2006/relationships" xmlns:w="http://schemas.openxmlformats.org/wordprocessingml/2006/main" xmlns:w14="http://schemas.microsoft.com/office/word/2010/wordml" xmlns:w15="http://schemas.microsoft.com/office/word/2012/wordml" xmlns:w16cex="http://schemas.microsoft.com/office/word/2018/wordml/cex" xmlns:w16cid="http://schemas.microsoft.com/office/word/2016/wordml/cid" xmlns:w16="http://schemas.microsoft.com/office/word/2018/wordml" xmlns:w16du="http://schemas.microsoft.com/office/word/2023/wordml/word16du" xmlns:w16sdtdh="http://schemas.microsoft.com/office/word/2020/wordml/sdtdatahash" xmlns:w16se="http://schemas.microsoft.com/office/word/2015/wordml/symex" mc:Ignorable="w14 w15 w16se w16cid w16 w16cex w16sdtdh w16du">
   <w:docDefaults>
     <w:rPrDefault>
       <w:rPr>
@@ -2199,13 +2275,13 @@
     <w:name w:val="Normal"/>
     <w:qFormat/>
   </w:style>
-  <w:style w:type="character" w:default="1" w:styleId="Fuentedeprrafopredeter">
+  <w:style w:type="character" w:default="1" w:styleId="DefaultParagraphFont">
     <w:name w:val="Default Paragraph Font"/>
     <w:uiPriority w:val="1"/>
     <w:semiHidden/>
     <w:unhideWhenUsed/>
   </w:style>
-  <w:style w:type="table" w:default="1" w:styleId="Tablanormal">
+  <w:style w:type="table" w:default="1" w:styleId="TableNormal">
     <w:name w:val="Normal Table"/>
     <w:uiPriority w:val="99"/>
     <w:semiHidden/>
@@ -2220,15 +2296,15 @@
       </w:tblCellMar>
     </w:tblPr>
   </w:style>
-  <w:style w:type="numbering" w:default="1" w:styleId="Sinlista">
+  <w:style w:type="numbering" w:default="1" w:styleId="NoList">
     <w:name w:val="No List"/>
     <w:uiPriority w:val="99"/>
     <w:semiHidden/>
     <w:unhideWhenUsed/>
   </w:style>
-  <w:style w:type="character" w:styleId="Hipervnculo">
+  <w:style w:type="character" w:styleId="Hyperlink">
     <w:name w:val="Hyperlink"/>
-    <w:basedOn w:val="Fuentedeprrafopredeter"/>
+    <w:basedOn w:val="DefaultParagraphFont"/>
     <w:uiPriority w:val="99"/>
     <w:unhideWhenUsed/>
     <w:rsid w:val="00D01E1F"/>
@@ -2237,9 +2313,9 @@
       <w:u w:val="single"/>
     </w:rPr>
   </w:style>
-  <w:style w:type="character" w:styleId="Mencinsinresolver">
+  <w:style w:type="character" w:styleId="UnresolvedMention">
     <w:name w:val="Unresolved Mention"/>
-    <w:basedOn w:val="Fuentedeprrafopredeter"/>
+    <w:basedOn w:val="DefaultParagraphFont"/>
     <w:uiPriority w:val="99"/>
     <w:semiHidden/>
     <w:unhideWhenUsed/>
@@ -2249,7 +2325,7 @@
       <w:shd w:val="clear" w:color="auto" w:fill="E1DFDD"/>
     </w:rPr>
   </w:style>
-  <w:style w:type="paragraph" w:styleId="Prrafodelista">
+  <w:style w:type="paragraph" w:styleId="ListParagraph">
     <w:name w:val="List Paragraph"/>
     <w:basedOn w:val="Normal"/>
     <w:uiPriority w:val="34"/>
@@ -2559,12 +2635,6 @@
 </file>
 
 <file path=customXml/item1.xml><?xml version="1.0" encoding="utf-8"?>
-<p:properties xmlns:p="http://schemas.microsoft.com/office/2006/metadata/properties" xmlns:xsi="http://www.w3.org/2001/XMLSchema-instance" xmlns:pc="http://schemas.microsoft.com/office/infopath/2007/PartnerControls">
-  <documentManagement/>
-</p:properties>
-</file>
-
-<file path=customXml/item2.xml><?xml version="1.0" encoding="utf-8"?>
 <ct:contentTypeSchema xmlns:ct="http://schemas.microsoft.com/office/2006/metadata/contentType" xmlns:ma="http://schemas.microsoft.com/office/2006/metadata/properties/metaAttributes" ct:_="" ma:_="" ma:contentTypeName="Document" ma:contentTypeID="0x01010049B44FCEC190F94880B1FF790B7D9AFC" ma:contentTypeVersion="2" ma:contentTypeDescription="Create a new document." ma:contentTypeScope="" ma:versionID="d4582b25860c4d0f53f81912a5a9d55b">
   <xsd:schema xmlns:xsd="http://www.w3.org/2001/XMLSchema" xmlns:xs="http://www.w3.org/2001/XMLSchema" xmlns:p="http://schemas.microsoft.com/office/2006/metadata/properties" xmlns:ns3="fe56dfaa-4a96-4915-8a97-b561dbee4793" targetNamespace="http://schemas.microsoft.com/office/2006/metadata/properties" ma:root="true" ma:fieldsID="611813e97300ffae19528a2eac905486" ns3:_="">
     <xsd:import namespace="fe56dfaa-4a96-4915-8a97-b561dbee4793"/>
@@ -2696,6 +2766,12 @@
 </ct:contentTypeSchema>
 </file>
 
+<file path=customXml/item2.xml><?xml version="1.0" encoding="utf-8"?>
+<p:properties xmlns:p="http://schemas.microsoft.com/office/2006/metadata/properties" xmlns:xsi="http://www.w3.org/2001/XMLSchema-instance" xmlns:pc="http://schemas.microsoft.com/office/infopath/2007/PartnerControls">
+  <documentManagement/>
+</p:properties>
+</file>
+
 <file path=customXml/item3.xml><?xml version="1.0" encoding="utf-8"?>
 <?mso-contentType ?>
 <FormTemplates xmlns="http://schemas.microsoft.com/sharepoint/v3/contenttype/forms">
@@ -2706,15 +2782,6 @@
 </file>
 
 <file path=customXml/itemProps1.xml><?xml version="1.0" encoding="utf-8"?>
-<ds:datastoreItem xmlns:ds="http://schemas.openxmlformats.org/officeDocument/2006/customXml" ds:itemID="{6785AFCD-22B3-4571-B38B-09EBC8CE5D4E}">
-  <ds:schemaRefs>
-    <ds:schemaRef ds:uri="http://schemas.microsoft.com/office/2006/metadata/properties"/>
-    <ds:schemaRef ds:uri="http://schemas.microsoft.com/office/infopath/2007/PartnerControls"/>
-  </ds:schemaRefs>
-</ds:datastoreItem>
-</file>
-
-<file path=customXml/itemProps2.xml><?xml version="1.0" encoding="utf-8"?>
 <ds:datastoreItem xmlns:ds="http://schemas.openxmlformats.org/officeDocument/2006/customXml" ds:itemID="{6BCE2941-DA22-4095-9A2D-7E1CF66267D3}">
   <ds:schemaRefs>
     <ds:schemaRef ds:uri="http://schemas.microsoft.com/office/2006/metadata/contentType"/>
@@ -2732,6 +2799,15 @@
 </ds:datastoreItem>
 </file>
 
+<file path=customXml/itemProps2.xml><?xml version="1.0" encoding="utf-8"?>
+<ds:datastoreItem xmlns:ds="http://schemas.openxmlformats.org/officeDocument/2006/customXml" ds:itemID="{6785AFCD-22B3-4571-B38B-09EBC8CE5D4E}">
+  <ds:schemaRefs>
+    <ds:schemaRef ds:uri="http://schemas.microsoft.com/office/2006/metadata/properties"/>
+    <ds:schemaRef ds:uri="http://schemas.microsoft.com/office/infopath/2007/PartnerControls"/>
+  </ds:schemaRefs>
+</ds:datastoreItem>
+</file>
+
 <file path=customXml/itemProps3.xml><?xml version="1.0" encoding="utf-8"?>
 <ds:datastoreItem xmlns:ds="http://schemas.openxmlformats.org/officeDocument/2006/customXml" ds:itemID="{97961E05-FCC5-45EA-BB11-F81B9F10EB23}">
   <ds:schemaRefs>
